--- a/BaoCao.docx
+++ b/BaoCao.docx
@@ -221,8 +221,6 @@
           <w:szCs w:val="26"/>
         </w:rPr>
       </w:pPr>
-      <w:bookmarkStart w:id="0" w:name="_GoBack"/>
-      <w:bookmarkEnd w:id="0"/>
     </w:p>
     <w:p>
       <w:pPr>
@@ -242,7 +240,7 @@
           <w:lang w:val="vi-VN"/>
         </w:rPr>
       </w:pPr>
-      <w:bookmarkStart w:id="1" w:name="_Toc8684215"/>
+      <w:bookmarkStart w:id="0" w:name="_Toc8684215"/>
       <w:r>
         <w:rPr>
           <w:rFonts w:ascii="Times New Roman" w:hAnsi="Times New Roman" w:cs="Times New Roman"/>
@@ -252,7 +250,7 @@
         </w:rPr>
         <w:t>Nhiệm vụ thành viên:</w:t>
       </w:r>
-      <w:bookmarkEnd w:id="1"/>
+      <w:bookmarkEnd w:id="0"/>
     </w:p>
     <w:p>
       <w:pPr>
@@ -360,7 +358,7 @@
           <w:szCs w:val="28"/>
         </w:rPr>
       </w:pPr>
-      <w:bookmarkStart w:id="2" w:name="_Toc8684216"/>
+      <w:bookmarkStart w:id="1" w:name="_Toc8684216"/>
       <w:r>
         <w:rPr>
           <w:rFonts w:ascii="Times New Roman" w:hAnsi="Times New Roman" w:cs="Times New Roman"/>
@@ -388,15 +386,7 @@
         </w:rPr>
         <w:t>Ứng dụng quản lý nhân viên đơn giản, mục đích thao tác với với file xml. Dữ liệu được lưu dưới dạng xml. Bao gồm các chức năng thêm, sửa, xóa, tìm kiếm.</w:t>
       </w:r>
-      <w:r>
-        <w:rPr>
-          <w:rFonts w:ascii="Times New Roman" w:hAnsi="Times New Roman" w:cs="Times New Roman"/>
-          <w:sz w:val="28"/>
-          <w:szCs w:val="28"/>
-        </w:rPr>
-        <w:t>Thao tác với dữ liệu bằng DOM.</w:t>
-      </w:r>
-      <w:bookmarkEnd w:id="2"/>
+      <w:bookmarkEnd w:id="1"/>
     </w:p>
     <w:p>
       <w:pPr>
@@ -415,7 +405,6 @@
           <w:szCs w:val="28"/>
         </w:rPr>
       </w:pPr>
-      <w:bookmarkStart w:id="3" w:name="_Toc8684217"/>
       <w:r>
         <w:rPr>
           <w:rFonts w:ascii="Times New Roman" w:hAnsi="Times New Roman" w:cs="Times New Roman"/>
@@ -423,162 +412,282 @@
           <w:sz w:val="28"/>
           <w:szCs w:val="28"/>
         </w:rPr>
-        <w:t>Hướng đẫn cài đặt:</w:t>
-      </w:r>
-      <w:bookmarkEnd w:id="3"/>
+        <w:t>Cấu trúc:</w:t>
+      </w:r>
+      <w:r>
+        <w:rPr>
+          <w:rFonts w:ascii="Times New Roman" w:hAnsi="Times New Roman" w:cs="Times New Roman"/>
+          <w:b/>
+          <w:sz w:val="28"/>
+          <w:szCs w:val="28"/>
+        </w:rPr>
+        <w:br/>
+      </w:r>
+      <w:r>
+        <w:rPr>
+          <w:rFonts w:ascii="Times New Roman" w:hAnsi="Times New Roman" w:cs="Times New Roman"/>
+          <w:sz w:val="28"/>
+          <w:szCs w:val="28"/>
+        </w:rPr>
+        <w:t xml:space="preserve">Các file xml, xsd, xslt nằm trong folder </w:t>
+      </w:r>
+      <w:bookmarkStart w:id="2" w:name="_GoBack"/>
+      <w:r>
+        <w:rPr>
+          <w:rFonts w:ascii="Times New Roman" w:hAnsi="Times New Roman" w:cs="Times New Roman"/>
+          <w:i/>
+          <w:sz w:val="28"/>
+          <w:szCs w:val="28"/>
+        </w:rPr>
+        <w:t>data</w:t>
+      </w:r>
+      <w:bookmarkEnd w:id="2"/>
+      <w:r>
+        <w:rPr>
+          <w:rFonts w:ascii="Times New Roman" w:hAnsi="Times New Roman" w:cs="Times New Roman"/>
+          <w:sz w:val="28"/>
+          <w:szCs w:val="28"/>
+        </w:rPr>
+        <w:t xml:space="preserve"> của project</w:t>
+      </w:r>
+      <w:r>
+        <w:rPr>
+          <w:rFonts w:ascii="Times New Roman" w:hAnsi="Times New Roman" w:cs="Times New Roman"/>
+          <w:b/>
+          <w:sz w:val="28"/>
+          <w:szCs w:val="28"/>
+        </w:rPr>
+        <w:br/>
+      </w:r>
+      <w:r>
+        <w:rPr>
+          <w:rFonts w:ascii="Times New Roman" w:hAnsi="Times New Roman" w:cs="Times New Roman"/>
+          <w:sz w:val="28"/>
+          <w:szCs w:val="28"/>
+        </w:rPr>
+        <w:t xml:space="preserve">1. </w:t>
+      </w:r>
+      <w:r>
+        <w:rPr>
+          <w:rFonts w:ascii="Times New Roman" w:hAnsi="Times New Roman" w:cs="Times New Roman"/>
+          <w:sz w:val="28"/>
+          <w:szCs w:val="28"/>
+        </w:rPr>
+        <w:t>F</w:t>
+      </w:r>
+      <w:r>
+        <w:rPr>
+          <w:rFonts w:ascii="Times New Roman" w:hAnsi="Times New Roman" w:cs="Times New Roman"/>
+          <w:sz w:val="28"/>
+          <w:szCs w:val="28"/>
+        </w:rPr>
+        <w:t>ile xsd:</w:t>
+      </w:r>
+      <w:r>
+        <w:rPr>
+          <w:rFonts w:ascii="Times New Roman" w:hAnsi="Times New Roman" w:cs="Times New Roman"/>
+          <w:sz w:val="28"/>
+          <w:szCs w:val="28"/>
+        </w:rPr>
+        <w:br/>
+        <w:t>Cấu trúc thành phần QuanLyNhanVien:</w:t>
+      </w:r>
     </w:p>
     <w:p>
       <w:pPr>
         <w:pStyle w:val="ListParagraph"/>
-      </w:pPr>
-      <w:r>
-        <w:rPr>
-          <w:rFonts w:ascii="Times New Roman" w:hAnsi="Times New Roman" w:cs="Times New Roman"/>
-          <w:sz w:val="28"/>
-          <w:szCs w:val="28"/>
-        </w:rPr>
-        <w:t xml:space="preserve">Yêu cầu: Tải  </w:t>
-      </w:r>
-      <w:r>
+        <w:spacing w:line="360" w:lineRule="auto"/>
+        <w:ind w:left="567"/>
+        <w:outlineLvl w:val="0"/>
         <w:rPr>
           <w:rFonts w:ascii="Times New Roman" w:hAnsi="Times New Roman" w:cs="Times New Roman"/>
           <w:b/>
-          <w:i/>
-          <w:sz w:val="28"/>
-          <w:szCs w:val="28"/>
-        </w:rPr>
-        <w:t>platform nodejs</w:t>
-      </w:r>
-      <w:r>
-        <w:rPr>
-          <w:rFonts w:ascii="Times New Roman" w:hAnsi="Times New Roman" w:cs="Times New Roman"/>
-          <w:sz w:val="28"/>
-          <w:szCs w:val="28"/>
-        </w:rPr>
-        <w:t xml:space="preserve"> tại trang</w:t>
-      </w:r>
-      <w:r>
-        <w:rPr>
-          <w:rFonts w:ascii="Times New Roman" w:hAnsi="Times New Roman" w:cs="Times New Roman"/>
-          <w:sz w:val="28"/>
-          <w:szCs w:val="28"/>
-        </w:rPr>
-        <w:t xml:space="preserve">: </w:t>
-      </w:r>
-      <w:r>
-        <w:rPr>
-          <w:rFonts w:ascii="Times New Roman" w:hAnsi="Times New Roman" w:cs="Times New Roman"/>
-          <w:sz w:val="28"/>
-          <w:szCs w:val="28"/>
-        </w:rPr>
-        <w:t xml:space="preserve"> </w:t>
-      </w:r>
-      <w:hyperlink r:id="rId9" w:history="1">
-        <w:r>
-          <w:rPr>
-            <w:rStyle w:val="Hyperlink"/>
-          </w:rPr>
-          <w:t>https://nodejs.org</w:t>
-        </w:r>
-      </w:hyperlink>
+          <w:sz w:val="28"/>
+          <w:szCs w:val="28"/>
+        </w:rPr>
+      </w:pPr>
+      <w:r>
+        <w:rPr>
+          <w:noProof/>
+        </w:rPr>
+        <w:drawing>
+          <wp:inline distT="0" distB="0" distL="0" distR="0" wp14:anchorId="2367DD59" wp14:editId="62A3750C">
+            <wp:extent cx="4210050" cy="2152650"/>
+            <wp:effectExtent l="0" t="0" r="0" b="0"/>
+            <wp:docPr id="10" name="Picture 10"/>
+            <wp:cNvGraphicFramePr>
+              <a:graphicFrameLocks xmlns:a="http://schemas.openxmlformats.org/drawingml/2006/main" noChangeAspect="1"/>
+            </wp:cNvGraphicFramePr>
+            <a:graphic xmlns:a="http://schemas.openxmlformats.org/drawingml/2006/main">
+              <a:graphicData uri="http://schemas.openxmlformats.org/drawingml/2006/picture">
+                <pic:pic xmlns:pic="http://schemas.openxmlformats.org/drawingml/2006/picture">
+                  <pic:nvPicPr>
+                    <pic:cNvPr id="0" name=""/>
+                    <pic:cNvPicPr/>
+                  </pic:nvPicPr>
+                  <pic:blipFill>
+                    <a:blip r:embed="rId9"/>
+                    <a:stretch>
+                      <a:fillRect/>
+                    </a:stretch>
+                  </pic:blipFill>
+                  <pic:spPr>
+                    <a:xfrm>
+                      <a:off x="0" y="0"/>
+                      <a:ext cx="4210050" cy="2152650"/>
+                    </a:xfrm>
+                    <a:prstGeom prst="rect">
+                      <a:avLst/>
+                    </a:prstGeom>
+                  </pic:spPr>
+                </pic:pic>
+              </a:graphicData>
+            </a:graphic>
+          </wp:inline>
+        </w:drawing>
+      </w:r>
     </w:p>
     <w:p>
       <w:pPr>
         <w:pStyle w:val="ListParagraph"/>
-      </w:pPr>
-      <w:r>
-        <w:rPr>
-          <w:rFonts w:ascii="Times New Roman" w:hAnsi="Times New Roman" w:cs="Times New Roman"/>
-          <w:sz w:val="28"/>
-          <w:szCs w:val="28"/>
-        </w:rPr>
-        <w:t xml:space="preserve">Tải </w:t>
-      </w:r>
-      <w:r>
-        <w:rPr>
-          <w:rFonts w:ascii="Times New Roman" w:hAnsi="Times New Roman" w:cs="Times New Roman"/>
-          <w:sz w:val="28"/>
-          <w:szCs w:val="28"/>
-        </w:rPr>
-        <w:t xml:space="preserve">project tại link: </w:t>
-      </w:r>
-      <w:hyperlink r:id="rId10" w:history="1">
-        <w:r>
-          <w:rPr>
-            <w:rStyle w:val="Hyperlink"/>
-          </w:rPr>
-          <w:t>https://github.com/anhth2808/BT-Nhom-XML/tree/using-xmldom-3</w:t>
-        </w:r>
-      </w:hyperlink>
+        <w:spacing w:line="360" w:lineRule="auto"/>
+        <w:ind w:left="567"/>
+        <w:outlineLvl w:val="0"/>
+        <w:rPr>
+          <w:rFonts w:ascii="Times New Roman" w:hAnsi="Times New Roman" w:cs="Times New Roman"/>
+          <w:sz w:val="28"/>
+          <w:szCs w:val="28"/>
+        </w:rPr>
+      </w:pPr>
+      <w:r>
+        <w:rPr>
+          <w:rFonts w:ascii="Times New Roman" w:hAnsi="Times New Roman" w:cs="Times New Roman"/>
+          <w:sz w:val="28"/>
+          <w:szCs w:val="28"/>
+        </w:rPr>
+        <w:lastRenderedPageBreak/>
+        <w:t>Khóa chính và khóa ngoại:</w:t>
+      </w:r>
+      <w:r>
+        <w:rPr>
+          <w:rFonts w:ascii="Times New Roman" w:hAnsi="Times New Roman" w:cs="Times New Roman"/>
+          <w:b/>
+          <w:sz w:val="28"/>
+          <w:szCs w:val="28"/>
+        </w:rPr>
+        <w:br/>
+      </w:r>
+      <w:r>
+        <w:rPr>
+          <w:noProof/>
+        </w:rPr>
+        <w:drawing>
+          <wp:inline distT="0" distB="0" distL="0" distR="0" wp14:anchorId="66F5DDE0" wp14:editId="014DBB43">
+            <wp:extent cx="4476750" cy="4152900"/>
+            <wp:effectExtent l="0" t="0" r="0" b="0"/>
+            <wp:docPr id="11" name="Picture 11"/>
+            <wp:cNvGraphicFramePr>
+              <a:graphicFrameLocks xmlns:a="http://schemas.openxmlformats.org/drawingml/2006/main" noChangeAspect="1"/>
+            </wp:cNvGraphicFramePr>
+            <a:graphic xmlns:a="http://schemas.openxmlformats.org/drawingml/2006/main">
+              <a:graphicData uri="http://schemas.openxmlformats.org/drawingml/2006/picture">
+                <pic:pic xmlns:pic="http://schemas.openxmlformats.org/drawingml/2006/picture">
+                  <pic:nvPicPr>
+                    <pic:cNvPr id="0" name=""/>
+                    <pic:cNvPicPr/>
+                  </pic:nvPicPr>
+                  <pic:blipFill>
+                    <a:blip r:embed="rId10"/>
+                    <a:stretch>
+                      <a:fillRect/>
+                    </a:stretch>
+                  </pic:blipFill>
+                  <pic:spPr>
+                    <a:xfrm>
+                      <a:off x="0" y="0"/>
+                      <a:ext cx="4476750" cy="4152900"/>
+                    </a:xfrm>
+                    <a:prstGeom prst="rect">
+                      <a:avLst/>
+                    </a:prstGeom>
+                  </pic:spPr>
+                </pic:pic>
+              </a:graphicData>
+            </a:graphic>
+          </wp:inline>
+        </w:drawing>
+      </w:r>
     </w:p>
     <w:p>
       <w:pPr>
         <w:pStyle w:val="ListParagraph"/>
-        <w:rPr>
-          <w:rFonts w:ascii="Times New Roman" w:hAnsi="Times New Roman" w:cs="Times New Roman"/>
-          <w:sz w:val="28"/>
-          <w:szCs w:val="28"/>
-        </w:rPr>
-      </w:pPr>
-      <w:r>
-        <w:rPr>
-          <w:rFonts w:ascii="Times New Roman" w:hAnsi="Times New Roman" w:cs="Times New Roman"/>
-          <w:sz w:val="28"/>
-          <w:szCs w:val="28"/>
-        </w:rPr>
-        <w:t>Sau khi tải file về dưới dạng zip. Giải nén.</w:t>
-      </w:r>
-      <w:r>
-        <w:rPr>
-          <w:rFonts w:ascii="Times New Roman" w:hAnsi="Times New Roman" w:cs="Times New Roman"/>
-          <w:sz w:val="28"/>
-          <w:szCs w:val="28"/>
-        </w:rPr>
-        <w:br/>
-        <w:t>Sau đó bật cửa sổ cmd tại folder vừa giải nén.</w:t>
+        <w:spacing w:line="360" w:lineRule="auto"/>
+        <w:ind w:left="567"/>
+        <w:outlineLvl w:val="0"/>
+        <w:rPr>
+          <w:rFonts w:ascii="Times New Roman" w:hAnsi="Times New Roman" w:cs="Times New Roman"/>
+          <w:sz w:val="28"/>
+          <w:szCs w:val="28"/>
+        </w:rPr>
+      </w:pPr>
+      <w:r>
+        <w:rPr>
+          <w:rFonts w:ascii="Times New Roman" w:hAnsi="Times New Roman" w:cs="Times New Roman"/>
+          <w:sz w:val="28"/>
+          <w:szCs w:val="28"/>
+        </w:rPr>
+        <w:t>2</w:t>
+      </w:r>
+      <w:r>
+        <w:rPr>
+          <w:rFonts w:ascii="Times New Roman" w:hAnsi="Times New Roman" w:cs="Times New Roman"/>
+          <w:sz w:val="28"/>
+          <w:szCs w:val="28"/>
+        </w:rPr>
+        <w:t xml:space="preserve">. </w:t>
+      </w:r>
+      <w:r>
+        <w:rPr>
+          <w:rFonts w:ascii="Times New Roman" w:hAnsi="Times New Roman" w:cs="Times New Roman"/>
+          <w:sz w:val="28"/>
+          <w:szCs w:val="28"/>
+        </w:rPr>
+        <w:t>F</w:t>
+      </w:r>
+      <w:r>
+        <w:rPr>
+          <w:rFonts w:ascii="Times New Roman" w:hAnsi="Times New Roman" w:cs="Times New Roman"/>
+          <w:sz w:val="28"/>
+          <w:szCs w:val="28"/>
+        </w:rPr>
+        <w:t xml:space="preserve">ile </w:t>
+      </w:r>
+      <w:r>
+        <w:rPr>
+          <w:rFonts w:ascii="Times New Roman" w:hAnsi="Times New Roman" w:cs="Times New Roman"/>
+          <w:sz w:val="28"/>
+          <w:szCs w:val="28"/>
+        </w:rPr>
+        <w:t>xslt</w:t>
+      </w:r>
+      <w:r>
+        <w:rPr>
+          <w:rFonts w:ascii="Times New Roman" w:hAnsi="Times New Roman" w:cs="Times New Roman"/>
+          <w:sz w:val="28"/>
+          <w:szCs w:val="28"/>
+        </w:rPr>
+        <w:t>:</w:t>
       </w:r>
     </w:p>
     <w:p>
       <w:pPr>
         <w:pStyle w:val="ListParagraph"/>
-        <w:rPr>
-          <w:rFonts w:ascii="Times New Roman" w:hAnsi="Times New Roman" w:cs="Times New Roman"/>
-          <w:sz w:val="28"/>
-          <w:szCs w:val="28"/>
-        </w:rPr>
-      </w:pPr>
-      <w:r>
-        <w:rPr>
-          <w:rFonts w:ascii="Times New Roman" w:hAnsi="Times New Roman" w:cs="Times New Roman"/>
-          <w:sz w:val="28"/>
-          <w:szCs w:val="28"/>
-        </w:rPr>
-        <w:t xml:space="preserve">Gõ lệnh: </w:t>
-      </w:r>
-      <w:r>
-        <w:rPr>
-          <w:rFonts w:ascii="Times New Roman" w:hAnsi="Times New Roman" w:cs="Times New Roman"/>
-          <w:i/>
-          <w:sz w:val="28"/>
-          <w:szCs w:val="28"/>
-        </w:rPr>
-        <w:t>npm install</w:t>
-      </w:r>
-      <w:r>
-        <w:rPr>
-          <w:rFonts w:ascii="Times New Roman" w:hAnsi="Times New Roman" w:cs="Times New Roman"/>
-          <w:i/>
-          <w:sz w:val="28"/>
-          <w:szCs w:val="28"/>
-        </w:rPr>
-        <w:t xml:space="preserve"> </w:t>
-      </w:r>
-    </w:p>
-    <w:p>
-      <w:pPr>
-        <w:pStyle w:val="ListParagraph"/>
-        <w:rPr>
-          <w:rFonts w:ascii="Times New Roman" w:hAnsi="Times New Roman" w:cs="Times New Roman"/>
+        <w:spacing w:line="360" w:lineRule="auto"/>
+        <w:ind w:left="567"/>
+        <w:outlineLvl w:val="0"/>
+        <w:rPr>
+          <w:rFonts w:ascii="Times New Roman" w:hAnsi="Times New Roman" w:cs="Times New Roman"/>
+          <w:b/>
           <w:sz w:val="28"/>
           <w:szCs w:val="28"/>
         </w:rPr>
@@ -588,10 +697,10 @@
           <w:noProof/>
         </w:rPr>
         <w:drawing>
-          <wp:inline distT="0" distB="0" distL="0" distR="0" wp14:anchorId="375B456B" wp14:editId="1C3EB493">
-            <wp:extent cx="4876800" cy="2859910"/>
-            <wp:effectExtent l="0" t="0" r="0" b="0"/>
-            <wp:docPr id="1" name="Picture 1"/>
+          <wp:inline distT="0" distB="0" distL="0" distR="0" wp14:anchorId="128ABA5C" wp14:editId="0C78C7BF">
+            <wp:extent cx="5943600" cy="2091690"/>
+            <wp:effectExtent l="0" t="0" r="0" b="3810"/>
+            <wp:docPr id="12" name="Picture 12"/>
             <wp:cNvGraphicFramePr>
               <a:graphicFrameLocks xmlns:a="http://schemas.openxmlformats.org/drawingml/2006/main" noChangeAspect="1"/>
             </wp:cNvGraphicFramePr>
@@ -611,7 +720,7 @@
                   <pic:spPr>
                     <a:xfrm>
                       <a:off x="0" y="0"/>
-                      <a:ext cx="4881165" cy="2862470"/>
+                      <a:ext cx="5943600" cy="2091690"/>
                     </a:xfrm>
                     <a:prstGeom prst="rect">
                       <a:avLst/>
@@ -627,8 +736,12 @@
     <w:p>
       <w:pPr>
         <w:pStyle w:val="ListParagraph"/>
-        <w:rPr>
-          <w:rFonts w:ascii="Times New Roman" w:hAnsi="Times New Roman" w:cs="Times New Roman"/>
+        <w:spacing w:line="360" w:lineRule="auto"/>
+        <w:ind w:left="567"/>
+        <w:outlineLvl w:val="0"/>
+        <w:rPr>
+          <w:rFonts w:ascii="Times New Roman" w:hAnsi="Times New Roman" w:cs="Times New Roman"/>
+          <w:b/>
           <w:sz w:val="28"/>
           <w:szCs w:val="28"/>
         </w:rPr>
@@ -637,11 +750,12 @@
         <w:rPr>
           <w:noProof/>
         </w:rPr>
+        <w:lastRenderedPageBreak/>
         <w:drawing>
-          <wp:inline distT="0" distB="0" distL="0" distR="0" wp14:anchorId="4DAD7CCC" wp14:editId="0139BB5A">
-            <wp:extent cx="4487032" cy="2695575"/>
-            <wp:effectExtent l="0" t="0" r="8890" b="0"/>
-            <wp:docPr id="2" name="Picture 2"/>
+          <wp:inline distT="0" distB="0" distL="0" distR="0" wp14:anchorId="0CA12A57" wp14:editId="01F81AD2">
+            <wp:extent cx="5943600" cy="2844165"/>
+            <wp:effectExtent l="0" t="0" r="0" b="0"/>
+            <wp:docPr id="13" name="Picture 13"/>
             <wp:cNvGraphicFramePr>
               <a:graphicFrameLocks xmlns:a="http://schemas.openxmlformats.org/drawingml/2006/main" noChangeAspect="1"/>
             </wp:cNvGraphicFramePr>
@@ -661,7 +775,7 @@
                   <pic:spPr>
                     <a:xfrm>
                       <a:off x="0" y="0"/>
-                      <a:ext cx="4487032" cy="2695575"/>
+                      <a:ext cx="5943600" cy="2844165"/>
                     </a:xfrm>
                     <a:prstGeom prst="rect">
                       <a:avLst/>
@@ -677,137 +791,6 @@
     <w:p>
       <w:pPr>
         <w:pStyle w:val="ListParagraph"/>
-        <w:rPr>
-          <w:rFonts w:ascii="Times New Roman" w:hAnsi="Times New Roman" w:cs="Times New Roman"/>
-          <w:sz w:val="28"/>
-          <w:szCs w:val="28"/>
-        </w:rPr>
-      </w:pPr>
-    </w:p>
-    <w:p>
-      <w:pPr>
-        <w:pStyle w:val="ListParagraph"/>
-        <w:rPr>
-          <w:rFonts w:ascii="Times New Roman" w:hAnsi="Times New Roman" w:cs="Times New Roman"/>
-          <w:sz w:val="28"/>
-          <w:szCs w:val="28"/>
-        </w:rPr>
-      </w:pPr>
-      <w:r>
-        <w:rPr>
-          <w:rFonts w:ascii="Times New Roman" w:hAnsi="Times New Roman" w:cs="Times New Roman"/>
-          <w:sz w:val="28"/>
-          <w:szCs w:val="28"/>
-        </w:rPr>
-        <w:t>Đợi sau khi đã cài đặt và tải cả module cần thiết về</w:t>
-      </w:r>
-    </w:p>
-    <w:p>
-      <w:pPr>
-        <w:pStyle w:val="ListParagraph"/>
-        <w:rPr>
-          <w:rFonts w:ascii="Times New Roman" w:hAnsi="Times New Roman" w:cs="Times New Roman"/>
-          <w:sz w:val="28"/>
-          <w:szCs w:val="28"/>
-        </w:rPr>
-      </w:pPr>
-      <w:r>
-        <w:rPr>
-          <w:rFonts w:ascii="Times New Roman" w:hAnsi="Times New Roman" w:cs="Times New Roman"/>
-          <w:sz w:val="28"/>
-          <w:szCs w:val="28"/>
-        </w:rPr>
-        <w:t>Để chạy trang web,</w:t>
-      </w:r>
-      <w:r>
-        <w:rPr>
-          <w:rFonts w:ascii="Times New Roman" w:hAnsi="Times New Roman" w:cs="Times New Roman"/>
-          <w:sz w:val="28"/>
-          <w:szCs w:val="28"/>
-        </w:rPr>
-        <w:t xml:space="preserve"> gõ lệnh: </w:t>
-      </w:r>
-      <w:r>
-        <w:rPr>
-          <w:rFonts w:ascii="Times New Roman" w:hAnsi="Times New Roman" w:cs="Times New Roman"/>
-          <w:i/>
-          <w:sz w:val="28"/>
-          <w:szCs w:val="28"/>
-        </w:rPr>
-        <w:t>npm start</w:t>
-      </w:r>
-    </w:p>
-    <w:p>
-      <w:pPr>
-        <w:pStyle w:val="ListParagraph"/>
-        <w:rPr>
-          <w:rFonts w:ascii="Times New Roman" w:hAnsi="Times New Roman" w:cs="Times New Roman"/>
-          <w:sz w:val="28"/>
-          <w:szCs w:val="28"/>
-        </w:rPr>
-      </w:pPr>
-      <w:r>
-        <w:rPr>
-          <w:rFonts w:ascii="Times New Roman" w:hAnsi="Times New Roman" w:cs="Times New Roman"/>
-          <w:sz w:val="28"/>
-          <w:szCs w:val="28"/>
-        </w:rPr>
-        <w:t>Vào browser truy cập vào localhost:3000 để xem trang web.</w:t>
-      </w:r>
-    </w:p>
-    <w:p>
-      <w:pPr>
-        <w:pStyle w:val="ListParagraph"/>
-        <w:rPr>
-          <w:rFonts w:ascii="Times New Roman" w:hAnsi="Times New Roman" w:cs="Times New Roman"/>
-          <w:sz w:val="28"/>
-          <w:szCs w:val="28"/>
-        </w:rPr>
-      </w:pPr>
-      <w:r>
-        <w:rPr>
-          <w:noProof/>
-        </w:rPr>
-        <w:drawing>
-          <wp:inline distT="0" distB="0" distL="0" distR="0" wp14:anchorId="58AB5A5A" wp14:editId="217684C8">
-            <wp:extent cx="5344263" cy="3476625"/>
-            <wp:effectExtent l="0" t="0" r="8890" b="0"/>
-            <wp:docPr id="3" name="Picture 3"/>
-            <wp:cNvGraphicFramePr>
-              <a:graphicFrameLocks xmlns:a="http://schemas.openxmlformats.org/drawingml/2006/main" noChangeAspect="1"/>
-            </wp:cNvGraphicFramePr>
-            <a:graphic xmlns:a="http://schemas.openxmlformats.org/drawingml/2006/main">
-              <a:graphicData uri="http://schemas.openxmlformats.org/drawingml/2006/picture">
-                <pic:pic xmlns:pic="http://schemas.openxmlformats.org/drawingml/2006/picture">
-                  <pic:nvPicPr>
-                    <pic:cNvPr id="0" name=""/>
-                    <pic:cNvPicPr/>
-                  </pic:nvPicPr>
-                  <pic:blipFill>
-                    <a:blip r:embed="rId13"/>
-                    <a:stretch>
-                      <a:fillRect/>
-                    </a:stretch>
-                  </pic:blipFill>
-                  <pic:spPr>
-                    <a:xfrm>
-                      <a:off x="0" y="0"/>
-                      <a:ext cx="5349098" cy="3479770"/>
-                    </a:xfrm>
-                    <a:prstGeom prst="rect">
-                      <a:avLst/>
-                    </a:prstGeom>
-                  </pic:spPr>
-                </pic:pic>
-              </a:graphicData>
-            </a:graphic>
-          </wp:inline>
-        </w:drawing>
-      </w:r>
-    </w:p>
-    <w:p>
-      <w:pPr>
-        <w:pStyle w:val="ListParagraph"/>
         <w:numPr>
           <w:ilvl w:val="0"/>
           <w:numId w:val="2"/>
@@ -822,7 +805,7 @@
           <w:szCs w:val="28"/>
         </w:rPr>
       </w:pPr>
-      <w:bookmarkStart w:id="4" w:name="_Toc8684218"/>
+      <w:bookmarkStart w:id="3" w:name="_Toc8684217"/>
       <w:r>
         <w:rPr>
           <w:rFonts w:ascii="Times New Roman" w:hAnsi="Times New Roman" w:cs="Times New Roman"/>
@@ -830,58 +813,175 @@
           <w:sz w:val="28"/>
           <w:szCs w:val="28"/>
         </w:rPr>
-        <w:lastRenderedPageBreak/>
-        <w:t>Giao diện chương trình:</w:t>
-      </w:r>
+        <w:t>Hướng đẫn cài đặt:</w:t>
+      </w:r>
+      <w:bookmarkEnd w:id="3"/>
+    </w:p>
+    <w:p>
+      <w:pPr>
+        <w:pStyle w:val="ListParagraph"/>
+      </w:pPr>
+      <w:r>
+        <w:rPr>
+          <w:rFonts w:ascii="Times New Roman" w:hAnsi="Times New Roman" w:cs="Times New Roman"/>
+          <w:sz w:val="28"/>
+          <w:szCs w:val="28"/>
+        </w:rPr>
+        <w:t xml:space="preserve">Yêu cầu: Tải  </w:t>
+      </w:r>
+      <w:r>
+        <w:rPr>
+          <w:rFonts w:ascii="Times New Roman" w:hAnsi="Times New Roman" w:cs="Times New Roman"/>
+          <w:b/>
+          <w:i/>
+          <w:sz w:val="28"/>
+          <w:szCs w:val="28"/>
+        </w:rPr>
+        <w:t>platform nodejs</w:t>
+      </w:r>
+      <w:r>
+        <w:rPr>
+          <w:rFonts w:ascii="Times New Roman" w:hAnsi="Times New Roman" w:cs="Times New Roman"/>
+          <w:sz w:val="28"/>
+          <w:szCs w:val="28"/>
+        </w:rPr>
+        <w:t xml:space="preserve"> tại trang</w:t>
+      </w:r>
+      <w:r>
+        <w:rPr>
+          <w:rFonts w:ascii="Times New Roman" w:hAnsi="Times New Roman" w:cs="Times New Roman"/>
+          <w:sz w:val="28"/>
+          <w:szCs w:val="28"/>
+        </w:rPr>
+        <w:t xml:space="preserve">: </w:t>
+      </w:r>
+      <w:r>
+        <w:rPr>
+          <w:rFonts w:ascii="Times New Roman" w:hAnsi="Times New Roman" w:cs="Times New Roman"/>
+          <w:sz w:val="28"/>
+          <w:szCs w:val="28"/>
+        </w:rPr>
+        <w:t xml:space="preserve"> </w:t>
+      </w:r>
+      <w:hyperlink r:id="rId13" w:history="1">
+        <w:r>
+          <w:rPr>
+            <w:rStyle w:val="Hyperlink"/>
+          </w:rPr>
+          <w:t>https://nodejs.org</w:t>
+        </w:r>
+      </w:hyperlink>
+    </w:p>
+    <w:p>
+      <w:pPr>
+        <w:pStyle w:val="ListParagraph"/>
+      </w:pPr>
+      <w:r>
+        <w:rPr>
+          <w:rFonts w:ascii="Times New Roman" w:hAnsi="Times New Roman" w:cs="Times New Roman"/>
+          <w:sz w:val="28"/>
+          <w:szCs w:val="28"/>
+        </w:rPr>
+        <w:t xml:space="preserve">Tải </w:t>
+      </w:r>
+      <w:r>
+        <w:rPr>
+          <w:rFonts w:ascii="Times New Roman" w:hAnsi="Times New Roman" w:cs="Times New Roman"/>
+          <w:sz w:val="28"/>
+          <w:szCs w:val="28"/>
+        </w:rPr>
+        <w:t xml:space="preserve">project tại link: </w:t>
+      </w:r>
+      <w:hyperlink r:id="rId14" w:history="1">
+        <w:r>
+          <w:rPr>
+            <w:rStyle w:val="Hyperlink"/>
+          </w:rPr>
+          <w:t>https://github.com/anhth2808/BT-Nhom-XML/tree/using-xmldom-3</w:t>
+        </w:r>
+      </w:hyperlink>
+    </w:p>
+    <w:p>
+      <w:pPr>
+        <w:pStyle w:val="ListParagraph"/>
+        <w:rPr>
+          <w:rFonts w:ascii="Times New Roman" w:hAnsi="Times New Roman" w:cs="Times New Roman"/>
+          <w:sz w:val="28"/>
+          <w:szCs w:val="28"/>
+        </w:rPr>
+      </w:pPr>
+      <w:r>
+        <w:rPr>
+          <w:rFonts w:ascii="Times New Roman" w:hAnsi="Times New Roman" w:cs="Times New Roman"/>
+          <w:sz w:val="28"/>
+          <w:szCs w:val="28"/>
+        </w:rPr>
+        <w:t>Sau khi tải file về dưới dạng zip. Giải nén.</w:t>
+      </w:r>
+      <w:r>
+        <w:rPr>
+          <w:rFonts w:ascii="Times New Roman" w:hAnsi="Times New Roman" w:cs="Times New Roman"/>
+          <w:sz w:val="28"/>
+          <w:szCs w:val="28"/>
+        </w:rPr>
+        <w:br/>
+        <w:t>Sau đó bật cửa sổ cmd tại folder vừa giải nén.</w:t>
+      </w:r>
+    </w:p>
+    <w:p>
+      <w:pPr>
+        <w:pStyle w:val="ListParagraph"/>
+        <w:rPr>
+          <w:rFonts w:ascii="Times New Roman" w:hAnsi="Times New Roman" w:cs="Times New Roman"/>
+          <w:sz w:val="28"/>
+          <w:szCs w:val="28"/>
+        </w:rPr>
+      </w:pPr>
+      <w:r>
+        <w:rPr>
+          <w:rFonts w:ascii="Times New Roman" w:hAnsi="Times New Roman" w:cs="Times New Roman"/>
+          <w:sz w:val="28"/>
+          <w:szCs w:val="28"/>
+        </w:rPr>
+        <w:t xml:space="preserve">Gõ lệnh: </w:t>
+      </w:r>
+      <w:r>
+        <w:rPr>
+          <w:rFonts w:ascii="Times New Roman" w:hAnsi="Times New Roman" w:cs="Times New Roman"/>
+          <w:i/>
+          <w:sz w:val="28"/>
+          <w:szCs w:val="28"/>
+        </w:rPr>
+        <w:t>npm install</w:t>
+      </w:r>
+      <w:r>
+        <w:rPr>
+          <w:rFonts w:ascii="Times New Roman" w:hAnsi="Times New Roman" w:cs="Times New Roman"/>
+          <w:i/>
+          <w:sz w:val="28"/>
+          <w:szCs w:val="28"/>
+        </w:rPr>
+        <w:t xml:space="preserve"> </w:t>
+      </w:r>
+    </w:p>
+    <w:p>
+      <w:pPr>
+        <w:pStyle w:val="ListParagraph"/>
+        <w:rPr>
+          <w:rFonts w:ascii="Times New Roman" w:hAnsi="Times New Roman" w:cs="Times New Roman"/>
+          <w:sz w:val="28"/>
+          <w:szCs w:val="28"/>
+        </w:rPr>
+      </w:pPr>
       <w:r>
         <w:rPr>
           <w:noProof/>
         </w:rPr>
         <w:drawing>
-          <wp:inline distT="0" distB="0" distL="0" distR="0" wp14:anchorId="038506A7" wp14:editId="215CE06E">
-            <wp:extent cx="5943600" cy="2832100"/>
-            <wp:effectExtent l="0" t="0" r="0" b="6350"/>
-            <wp:docPr id="5" name="Picture 5"/>
-            <wp:cNvGraphicFramePr>
-              <a:graphicFrameLocks xmlns:a="http://schemas.openxmlformats.org/drawingml/2006/main" noChangeAspect="1"/>
-            </wp:cNvGraphicFramePr>
-            <a:graphic xmlns:a="http://schemas.openxmlformats.org/drawingml/2006/main">
-              <a:graphicData uri="http://schemas.openxmlformats.org/drawingml/2006/picture">
-                <pic:pic xmlns:pic="http://schemas.openxmlformats.org/drawingml/2006/picture">
-                  <pic:nvPicPr>
-                    <pic:cNvPr id="0" name=""/>
-                    <pic:cNvPicPr/>
-                  </pic:nvPicPr>
-                  <pic:blipFill>
-                    <a:blip r:embed="rId14"/>
-                    <a:stretch>
-                      <a:fillRect/>
-                    </a:stretch>
-                  </pic:blipFill>
-                  <pic:spPr>
-                    <a:xfrm>
-                      <a:off x="0" y="0"/>
-                      <a:ext cx="5943600" cy="2832100"/>
-                    </a:xfrm>
-                    <a:prstGeom prst="rect">
-                      <a:avLst/>
-                    </a:prstGeom>
-                  </pic:spPr>
-                </pic:pic>
-              </a:graphicData>
-            </a:graphic>
-          </wp:inline>
-        </w:drawing>
-      </w:r>
-      <w:r>
-        <w:rPr>
-          <w:noProof/>
-        </w:rPr>
-        <w:drawing>
-          <wp:inline distT="0" distB="0" distL="0" distR="0" wp14:anchorId="031A9270" wp14:editId="2D708830">
-            <wp:extent cx="5943600" cy="3018155"/>
+          <wp:inline distT="0" distB="0" distL="0" distR="0" wp14:anchorId="375B456B" wp14:editId="1C3EB493">
+            <wp:extent cx="4876800" cy="2859910"/>
             <wp:effectExtent l="0" t="0" r="0" b="0"/>
-            <wp:docPr id="6" name="Picture 6"/>
+            <wp:docPr id="1" name="Picture 1"/>
             <wp:cNvGraphicFramePr>
               <a:graphicFrameLocks xmlns:a="http://schemas.openxmlformats.org/drawingml/2006/main" noChangeAspect="1"/>
             </wp:cNvGraphicFramePr>
@@ -901,6 +1001,297 @@
                   <pic:spPr>
                     <a:xfrm>
                       <a:off x="0" y="0"/>
+                      <a:ext cx="4881165" cy="2862470"/>
+                    </a:xfrm>
+                    <a:prstGeom prst="rect">
+                      <a:avLst/>
+                    </a:prstGeom>
+                  </pic:spPr>
+                </pic:pic>
+              </a:graphicData>
+            </a:graphic>
+          </wp:inline>
+        </w:drawing>
+      </w:r>
+    </w:p>
+    <w:p>
+      <w:pPr>
+        <w:pStyle w:val="ListParagraph"/>
+        <w:rPr>
+          <w:rFonts w:ascii="Times New Roman" w:hAnsi="Times New Roman" w:cs="Times New Roman"/>
+          <w:sz w:val="28"/>
+          <w:szCs w:val="28"/>
+        </w:rPr>
+      </w:pPr>
+      <w:r>
+        <w:rPr>
+          <w:noProof/>
+        </w:rPr>
+        <w:lastRenderedPageBreak/>
+        <w:drawing>
+          <wp:inline distT="0" distB="0" distL="0" distR="0" wp14:anchorId="4DAD7CCC" wp14:editId="0139BB5A">
+            <wp:extent cx="4487032" cy="2695575"/>
+            <wp:effectExtent l="0" t="0" r="8890" b="0"/>
+            <wp:docPr id="2" name="Picture 2"/>
+            <wp:cNvGraphicFramePr>
+              <a:graphicFrameLocks xmlns:a="http://schemas.openxmlformats.org/drawingml/2006/main" noChangeAspect="1"/>
+            </wp:cNvGraphicFramePr>
+            <a:graphic xmlns:a="http://schemas.openxmlformats.org/drawingml/2006/main">
+              <a:graphicData uri="http://schemas.openxmlformats.org/drawingml/2006/picture">
+                <pic:pic xmlns:pic="http://schemas.openxmlformats.org/drawingml/2006/picture">
+                  <pic:nvPicPr>
+                    <pic:cNvPr id="0" name=""/>
+                    <pic:cNvPicPr/>
+                  </pic:nvPicPr>
+                  <pic:blipFill>
+                    <a:blip r:embed="rId16"/>
+                    <a:stretch>
+                      <a:fillRect/>
+                    </a:stretch>
+                  </pic:blipFill>
+                  <pic:spPr>
+                    <a:xfrm>
+                      <a:off x="0" y="0"/>
+                      <a:ext cx="4487032" cy="2695575"/>
+                    </a:xfrm>
+                    <a:prstGeom prst="rect">
+                      <a:avLst/>
+                    </a:prstGeom>
+                  </pic:spPr>
+                </pic:pic>
+              </a:graphicData>
+            </a:graphic>
+          </wp:inline>
+        </w:drawing>
+      </w:r>
+    </w:p>
+    <w:p>
+      <w:pPr>
+        <w:pStyle w:val="ListParagraph"/>
+        <w:rPr>
+          <w:rFonts w:ascii="Times New Roman" w:hAnsi="Times New Roman" w:cs="Times New Roman"/>
+          <w:sz w:val="28"/>
+          <w:szCs w:val="28"/>
+        </w:rPr>
+      </w:pPr>
+    </w:p>
+    <w:p>
+      <w:pPr>
+        <w:pStyle w:val="ListParagraph"/>
+        <w:rPr>
+          <w:rFonts w:ascii="Times New Roman" w:hAnsi="Times New Roman" w:cs="Times New Roman"/>
+          <w:sz w:val="28"/>
+          <w:szCs w:val="28"/>
+        </w:rPr>
+      </w:pPr>
+      <w:r>
+        <w:rPr>
+          <w:rFonts w:ascii="Times New Roman" w:hAnsi="Times New Roman" w:cs="Times New Roman"/>
+          <w:sz w:val="28"/>
+          <w:szCs w:val="28"/>
+        </w:rPr>
+        <w:t>Đợi sau khi đã cài đặt và tải cả module cần thiết về</w:t>
+      </w:r>
+    </w:p>
+    <w:p>
+      <w:pPr>
+        <w:pStyle w:val="ListParagraph"/>
+        <w:rPr>
+          <w:rFonts w:ascii="Times New Roman" w:hAnsi="Times New Roman" w:cs="Times New Roman"/>
+          <w:sz w:val="28"/>
+          <w:szCs w:val="28"/>
+        </w:rPr>
+      </w:pPr>
+      <w:r>
+        <w:rPr>
+          <w:rFonts w:ascii="Times New Roman" w:hAnsi="Times New Roman" w:cs="Times New Roman"/>
+          <w:sz w:val="28"/>
+          <w:szCs w:val="28"/>
+        </w:rPr>
+        <w:t>Để chạy trang web,</w:t>
+      </w:r>
+      <w:r>
+        <w:rPr>
+          <w:rFonts w:ascii="Times New Roman" w:hAnsi="Times New Roman" w:cs="Times New Roman"/>
+          <w:sz w:val="28"/>
+          <w:szCs w:val="28"/>
+        </w:rPr>
+        <w:t xml:space="preserve"> gõ lệnh: </w:t>
+      </w:r>
+      <w:r>
+        <w:rPr>
+          <w:rFonts w:ascii="Times New Roman" w:hAnsi="Times New Roman" w:cs="Times New Roman"/>
+          <w:i/>
+          <w:sz w:val="28"/>
+          <w:szCs w:val="28"/>
+        </w:rPr>
+        <w:t>npm start</w:t>
+      </w:r>
+    </w:p>
+    <w:p>
+      <w:pPr>
+        <w:pStyle w:val="ListParagraph"/>
+        <w:rPr>
+          <w:rFonts w:ascii="Times New Roman" w:hAnsi="Times New Roman" w:cs="Times New Roman"/>
+          <w:sz w:val="28"/>
+          <w:szCs w:val="28"/>
+        </w:rPr>
+      </w:pPr>
+      <w:r>
+        <w:rPr>
+          <w:rFonts w:ascii="Times New Roman" w:hAnsi="Times New Roman" w:cs="Times New Roman"/>
+          <w:sz w:val="28"/>
+          <w:szCs w:val="28"/>
+        </w:rPr>
+        <w:t>Vào browser truy cập vào localhost:3000 để xem trang web.</w:t>
+      </w:r>
+    </w:p>
+    <w:p>
+      <w:pPr>
+        <w:pStyle w:val="ListParagraph"/>
+        <w:rPr>
+          <w:rFonts w:ascii="Times New Roman" w:hAnsi="Times New Roman" w:cs="Times New Roman"/>
+          <w:sz w:val="28"/>
+          <w:szCs w:val="28"/>
+        </w:rPr>
+      </w:pPr>
+      <w:r>
+        <w:rPr>
+          <w:noProof/>
+        </w:rPr>
+        <w:drawing>
+          <wp:inline distT="0" distB="0" distL="0" distR="0" wp14:anchorId="58AB5A5A" wp14:editId="217684C8">
+            <wp:extent cx="5344263" cy="3476625"/>
+            <wp:effectExtent l="0" t="0" r="8890" b="0"/>
+            <wp:docPr id="3" name="Picture 3"/>
+            <wp:cNvGraphicFramePr>
+              <a:graphicFrameLocks xmlns:a="http://schemas.openxmlformats.org/drawingml/2006/main" noChangeAspect="1"/>
+            </wp:cNvGraphicFramePr>
+            <a:graphic xmlns:a="http://schemas.openxmlformats.org/drawingml/2006/main">
+              <a:graphicData uri="http://schemas.openxmlformats.org/drawingml/2006/picture">
+                <pic:pic xmlns:pic="http://schemas.openxmlformats.org/drawingml/2006/picture">
+                  <pic:nvPicPr>
+                    <pic:cNvPr id="0" name=""/>
+                    <pic:cNvPicPr/>
+                  </pic:nvPicPr>
+                  <pic:blipFill>
+                    <a:blip r:embed="rId17"/>
+                    <a:stretch>
+                      <a:fillRect/>
+                    </a:stretch>
+                  </pic:blipFill>
+                  <pic:spPr>
+                    <a:xfrm>
+                      <a:off x="0" y="0"/>
+                      <a:ext cx="5349098" cy="3479770"/>
+                    </a:xfrm>
+                    <a:prstGeom prst="rect">
+                      <a:avLst/>
+                    </a:prstGeom>
+                  </pic:spPr>
+                </pic:pic>
+              </a:graphicData>
+            </a:graphic>
+          </wp:inline>
+        </w:drawing>
+      </w:r>
+    </w:p>
+    <w:p>
+      <w:pPr>
+        <w:pStyle w:val="ListParagraph"/>
+        <w:numPr>
+          <w:ilvl w:val="0"/>
+          <w:numId w:val="2"/>
+        </w:numPr>
+        <w:spacing w:line="360" w:lineRule="auto"/>
+        <w:ind w:left="567" w:hanging="567"/>
+        <w:outlineLvl w:val="0"/>
+        <w:rPr>
+          <w:rFonts w:ascii="Times New Roman" w:hAnsi="Times New Roman" w:cs="Times New Roman"/>
+          <w:b/>
+          <w:sz w:val="28"/>
+          <w:szCs w:val="28"/>
+        </w:rPr>
+      </w:pPr>
+      <w:bookmarkStart w:id="4" w:name="_Toc8684218"/>
+      <w:r>
+        <w:rPr>
+          <w:rFonts w:ascii="Times New Roman" w:hAnsi="Times New Roman" w:cs="Times New Roman"/>
+          <w:b/>
+          <w:sz w:val="28"/>
+          <w:szCs w:val="28"/>
+        </w:rPr>
+        <w:lastRenderedPageBreak/>
+        <w:t>Giao diện chương trình:</w:t>
+      </w:r>
+      <w:r>
+        <w:rPr>
+          <w:noProof/>
+        </w:rPr>
+        <w:drawing>
+          <wp:inline distT="0" distB="0" distL="0" distR="0" wp14:anchorId="038506A7" wp14:editId="215CE06E">
+            <wp:extent cx="5943600" cy="2832100"/>
+            <wp:effectExtent l="0" t="0" r="0" b="6350"/>
+            <wp:docPr id="5" name="Picture 5"/>
+            <wp:cNvGraphicFramePr>
+              <a:graphicFrameLocks xmlns:a="http://schemas.openxmlformats.org/drawingml/2006/main" noChangeAspect="1"/>
+            </wp:cNvGraphicFramePr>
+            <a:graphic xmlns:a="http://schemas.openxmlformats.org/drawingml/2006/main">
+              <a:graphicData uri="http://schemas.openxmlformats.org/drawingml/2006/picture">
+                <pic:pic xmlns:pic="http://schemas.openxmlformats.org/drawingml/2006/picture">
+                  <pic:nvPicPr>
+                    <pic:cNvPr id="0" name=""/>
+                    <pic:cNvPicPr/>
+                  </pic:nvPicPr>
+                  <pic:blipFill>
+                    <a:blip r:embed="rId18"/>
+                    <a:stretch>
+                      <a:fillRect/>
+                    </a:stretch>
+                  </pic:blipFill>
+                  <pic:spPr>
+                    <a:xfrm>
+                      <a:off x="0" y="0"/>
+                      <a:ext cx="5943600" cy="2832100"/>
+                    </a:xfrm>
+                    <a:prstGeom prst="rect">
+                      <a:avLst/>
+                    </a:prstGeom>
+                  </pic:spPr>
+                </pic:pic>
+              </a:graphicData>
+            </a:graphic>
+          </wp:inline>
+        </w:drawing>
+      </w:r>
+      <w:r>
+        <w:rPr>
+          <w:noProof/>
+        </w:rPr>
+        <w:drawing>
+          <wp:inline distT="0" distB="0" distL="0" distR="0" wp14:anchorId="031A9270" wp14:editId="2D708830">
+            <wp:extent cx="5943600" cy="3018155"/>
+            <wp:effectExtent l="0" t="0" r="0" b="0"/>
+            <wp:docPr id="6" name="Picture 6"/>
+            <wp:cNvGraphicFramePr>
+              <a:graphicFrameLocks xmlns:a="http://schemas.openxmlformats.org/drawingml/2006/main" noChangeAspect="1"/>
+            </wp:cNvGraphicFramePr>
+            <a:graphic xmlns:a="http://schemas.openxmlformats.org/drawingml/2006/main">
+              <a:graphicData uri="http://schemas.openxmlformats.org/drawingml/2006/picture">
+                <pic:pic xmlns:pic="http://schemas.openxmlformats.org/drawingml/2006/picture">
+                  <pic:nvPicPr>
+                    <pic:cNvPr id="0" name=""/>
+                    <pic:cNvPicPr/>
+                  </pic:nvPicPr>
+                  <pic:blipFill>
+                    <a:blip r:embed="rId19"/>
+                    <a:stretch>
+                      <a:fillRect/>
+                    </a:stretch>
+                  </pic:blipFill>
+                  <pic:spPr>
+                    <a:xfrm>
+                      <a:off x="0" y="0"/>
                       <a:ext cx="5943600" cy="3018155"/>
                     </a:xfrm>
                     <a:prstGeom prst="rect">
@@ -916,7 +1307,7 @@
       <w:bookmarkEnd w:id="4"/>
     </w:p>
     <w:sectPr>
-      <w:footerReference w:type="default" r:id="rId16"/>
+      <w:footerReference w:type="default" r:id="rId20"/>
       <w:pgSz w:w="12240" w:h="15840"/>
       <w:pgMar w:top="1440" w:right="1440" w:bottom="1440" w:left="1440" w:header="720" w:footer="720" w:gutter="0"/>
       <w:cols w:space="720"/>
@@ -1001,7 +1392,7 @@
         <w:rFonts w:asciiTheme="majorHAnsi" w:eastAsiaTheme="majorEastAsia" w:hAnsiTheme="majorHAnsi" w:cstheme="majorBidi"/>
         <w:noProof/>
       </w:rPr>
-      <w:t>2</w:t>
+      <w:t>3</w:t>
     </w:r>
     <w:r>
       <w:rPr>
@@ -4087,7 +4478,7 @@
 </file>
 
 <file path=customXml/itemProps1.xml><?xml version="1.0" encoding="utf-8"?>
-<ds:datastoreItem xmlns:ds="http://schemas.openxmlformats.org/officeDocument/2006/customXml" ds:itemID="{62741706-0939-40ED-BA56-60E2E6EB112E}">
+<ds:datastoreItem xmlns:ds="http://schemas.openxmlformats.org/officeDocument/2006/customXml" ds:itemID="{93FA36AF-D579-44E0-A698-5B423ADE658F}">
   <ds:schemaRefs>
     <ds:schemaRef ds:uri="http://schemas.openxmlformats.org/officeDocument/2006/bibliography"/>
   </ds:schemaRefs>

--- a/BaoCao.docx
+++ b/BaoCao.docx
@@ -391,6 +391,45 @@
     <w:p>
       <w:pPr>
         <w:pStyle w:val="ListParagraph"/>
+        <w:spacing w:line="360" w:lineRule="auto"/>
+        <w:ind w:left="567"/>
+        <w:outlineLvl w:val="0"/>
+        <w:rPr>
+          <w:rFonts w:ascii="Times New Roman" w:hAnsi="Times New Roman" w:cs="Times New Roman"/>
+          <w:sz w:val="28"/>
+          <w:szCs w:val="28"/>
+        </w:rPr>
+      </w:pPr>
+      <w:r>
+        <w:rPr>
+          <w:rFonts w:ascii="Times New Roman" w:hAnsi="Times New Roman" w:cs="Times New Roman"/>
+          <w:sz w:val="28"/>
+          <w:szCs w:val="28"/>
+        </w:rPr>
+        <w:t xml:space="preserve">Website </w:t>
+      </w:r>
+      <w:r>
+        <w:rPr>
+          <w:rFonts w:ascii="Times New Roman" w:hAnsi="Times New Roman" w:cs="Times New Roman"/>
+          <w:sz w:val="28"/>
+          <w:szCs w:val="28"/>
+        </w:rPr>
+        <w:t xml:space="preserve">demo: </w:t>
+      </w:r>
+      <w:hyperlink r:id="rId9" w:history="1">
+        <w:r>
+          <w:rPr>
+            <w:rStyle w:val="Hyperlink"/>
+          </w:rPr>
+          <w:t>https://qlnv-xml.herokuapp.com</w:t>
+        </w:r>
+      </w:hyperlink>
+      <w:bookmarkStart w:id="2" w:name="_GoBack"/>
+      <w:bookmarkEnd w:id="2"/>
+    </w:p>
+    <w:p>
+      <w:pPr>
+        <w:pStyle w:val="ListParagraph"/>
         <w:numPr>
           <w:ilvl w:val="0"/>
           <w:numId w:val="2"/>
@@ -431,7 +470,6 @@
         </w:rPr>
         <w:t xml:space="preserve">Các file xml, xsd, xslt nằm trong folder </w:t>
       </w:r>
-      <w:bookmarkStart w:id="2" w:name="_GoBack"/>
       <w:r>
         <w:rPr>
           <w:rFonts w:ascii="Times New Roman" w:hAnsi="Times New Roman" w:cs="Times New Roman"/>
@@ -441,7 +479,6 @@
         </w:rPr>
         <w:t>data</w:t>
       </w:r>
-      <w:bookmarkEnd w:id="2"/>
       <w:r>
         <w:rPr>
           <w:rFonts w:ascii="Times New Roman" w:hAnsi="Times New Roman" w:cs="Times New Roman"/>
@@ -515,77 +552,6 @@
             <wp:extent cx="4210050" cy="2152650"/>
             <wp:effectExtent l="0" t="0" r="0" b="0"/>
             <wp:docPr id="10" name="Picture 10"/>
-            <wp:cNvGraphicFramePr>
-              <a:graphicFrameLocks xmlns:a="http://schemas.openxmlformats.org/drawingml/2006/main" noChangeAspect="1"/>
-            </wp:cNvGraphicFramePr>
-            <a:graphic xmlns:a="http://schemas.openxmlformats.org/drawingml/2006/main">
-              <a:graphicData uri="http://schemas.openxmlformats.org/drawingml/2006/picture">
-                <pic:pic xmlns:pic="http://schemas.openxmlformats.org/drawingml/2006/picture">
-                  <pic:nvPicPr>
-                    <pic:cNvPr id="0" name=""/>
-                    <pic:cNvPicPr/>
-                  </pic:nvPicPr>
-                  <pic:blipFill>
-                    <a:blip r:embed="rId9"/>
-                    <a:stretch>
-                      <a:fillRect/>
-                    </a:stretch>
-                  </pic:blipFill>
-                  <pic:spPr>
-                    <a:xfrm>
-                      <a:off x="0" y="0"/>
-                      <a:ext cx="4210050" cy="2152650"/>
-                    </a:xfrm>
-                    <a:prstGeom prst="rect">
-                      <a:avLst/>
-                    </a:prstGeom>
-                  </pic:spPr>
-                </pic:pic>
-              </a:graphicData>
-            </a:graphic>
-          </wp:inline>
-        </w:drawing>
-      </w:r>
-    </w:p>
-    <w:p>
-      <w:pPr>
-        <w:pStyle w:val="ListParagraph"/>
-        <w:spacing w:line="360" w:lineRule="auto"/>
-        <w:ind w:left="567"/>
-        <w:outlineLvl w:val="0"/>
-        <w:rPr>
-          <w:rFonts w:ascii="Times New Roman" w:hAnsi="Times New Roman" w:cs="Times New Roman"/>
-          <w:sz w:val="28"/>
-          <w:szCs w:val="28"/>
-        </w:rPr>
-      </w:pPr>
-      <w:r>
-        <w:rPr>
-          <w:rFonts w:ascii="Times New Roman" w:hAnsi="Times New Roman" w:cs="Times New Roman"/>
-          <w:sz w:val="28"/>
-          <w:szCs w:val="28"/>
-        </w:rPr>
-        <w:lastRenderedPageBreak/>
-        <w:t>Khóa chính và khóa ngoại:</w:t>
-      </w:r>
-      <w:r>
-        <w:rPr>
-          <w:rFonts w:ascii="Times New Roman" w:hAnsi="Times New Roman" w:cs="Times New Roman"/>
-          <w:b/>
-          <w:sz w:val="28"/>
-          <w:szCs w:val="28"/>
-        </w:rPr>
-        <w:br/>
-      </w:r>
-      <w:r>
-        <w:rPr>
-          <w:noProof/>
-        </w:rPr>
-        <w:drawing>
-          <wp:inline distT="0" distB="0" distL="0" distR="0" wp14:anchorId="66F5DDE0" wp14:editId="014DBB43">
-            <wp:extent cx="4476750" cy="4152900"/>
-            <wp:effectExtent l="0" t="0" r="0" b="0"/>
-            <wp:docPr id="11" name="Picture 11"/>
             <wp:cNvGraphicFramePr>
               <a:graphicFrameLocks xmlns:a="http://schemas.openxmlformats.org/drawingml/2006/main" noChangeAspect="1"/>
             </wp:cNvGraphicFramePr>
@@ -605,7 +571,7 @@
                   <pic:spPr>
                     <a:xfrm>
                       <a:off x="0" y="0"/>
-                      <a:ext cx="4476750" cy="4152900"/>
+                      <a:ext cx="4210050" cy="2152650"/>
                     </a:xfrm>
                     <a:prstGeom prst="rect">
                       <a:avLst/>
@@ -636,71 +602,27 @@
           <w:sz w:val="28"/>
           <w:szCs w:val="28"/>
         </w:rPr>
-        <w:t>2</w:t>
-      </w:r>
-      <w:r>
-        <w:rPr>
-          <w:rFonts w:ascii="Times New Roman" w:hAnsi="Times New Roman" w:cs="Times New Roman"/>
-          <w:sz w:val="28"/>
-          <w:szCs w:val="28"/>
-        </w:rPr>
-        <w:t xml:space="preserve">. </w:t>
-      </w:r>
-      <w:r>
-        <w:rPr>
-          <w:rFonts w:ascii="Times New Roman" w:hAnsi="Times New Roman" w:cs="Times New Roman"/>
-          <w:sz w:val="28"/>
-          <w:szCs w:val="28"/>
-        </w:rPr>
-        <w:t>F</w:t>
-      </w:r>
-      <w:r>
-        <w:rPr>
-          <w:rFonts w:ascii="Times New Roman" w:hAnsi="Times New Roman" w:cs="Times New Roman"/>
-          <w:sz w:val="28"/>
-          <w:szCs w:val="28"/>
-        </w:rPr>
-        <w:t xml:space="preserve">ile </w:t>
-      </w:r>
-      <w:r>
-        <w:rPr>
-          <w:rFonts w:ascii="Times New Roman" w:hAnsi="Times New Roman" w:cs="Times New Roman"/>
-          <w:sz w:val="28"/>
-          <w:szCs w:val="28"/>
-        </w:rPr>
-        <w:t>xslt</w:t>
-      </w:r>
-      <w:r>
-        <w:rPr>
-          <w:rFonts w:ascii="Times New Roman" w:hAnsi="Times New Roman" w:cs="Times New Roman"/>
-          <w:sz w:val="28"/>
-          <w:szCs w:val="28"/>
-        </w:rPr>
-        <w:t>:</w:t>
-      </w:r>
-    </w:p>
-    <w:p>
-      <w:pPr>
-        <w:pStyle w:val="ListParagraph"/>
-        <w:spacing w:line="360" w:lineRule="auto"/>
-        <w:ind w:left="567"/>
-        <w:outlineLvl w:val="0"/>
+        <w:lastRenderedPageBreak/>
+        <w:t>Khóa chính và khóa ngoại:</w:t>
+      </w:r>
+      <w:r>
         <w:rPr>
           <w:rFonts w:ascii="Times New Roman" w:hAnsi="Times New Roman" w:cs="Times New Roman"/>
           <w:b/>
           <w:sz w:val="28"/>
           <w:szCs w:val="28"/>
         </w:rPr>
-      </w:pPr>
+        <w:br/>
+      </w:r>
       <w:r>
         <w:rPr>
           <w:noProof/>
         </w:rPr>
         <w:drawing>
-          <wp:inline distT="0" distB="0" distL="0" distR="0" wp14:anchorId="128ABA5C" wp14:editId="0C78C7BF">
-            <wp:extent cx="5943600" cy="2091690"/>
-            <wp:effectExtent l="0" t="0" r="0" b="3810"/>
-            <wp:docPr id="12" name="Picture 12"/>
+          <wp:inline distT="0" distB="0" distL="0" distR="0" wp14:anchorId="66F5DDE0" wp14:editId="014DBB43">
+            <wp:extent cx="4476750" cy="4152900"/>
+            <wp:effectExtent l="0" t="0" r="0" b="0"/>
+            <wp:docPr id="11" name="Picture 11"/>
             <wp:cNvGraphicFramePr>
               <a:graphicFrameLocks xmlns:a="http://schemas.openxmlformats.org/drawingml/2006/main" noChangeAspect="1"/>
             </wp:cNvGraphicFramePr>
@@ -720,7 +642,7 @@
                   <pic:spPr>
                     <a:xfrm>
                       <a:off x="0" y="0"/>
-                      <a:ext cx="5943600" cy="2091690"/>
+                      <a:ext cx="4476750" cy="4152900"/>
                     </a:xfrm>
                     <a:prstGeom prst="rect">
                       <a:avLst/>
@@ -741,6 +663,67 @@
         <w:outlineLvl w:val="0"/>
         <w:rPr>
           <w:rFonts w:ascii="Times New Roman" w:hAnsi="Times New Roman" w:cs="Times New Roman"/>
+          <w:sz w:val="28"/>
+          <w:szCs w:val="28"/>
+        </w:rPr>
+      </w:pPr>
+      <w:r>
+        <w:rPr>
+          <w:rFonts w:ascii="Times New Roman" w:hAnsi="Times New Roman" w:cs="Times New Roman"/>
+          <w:sz w:val="28"/>
+          <w:szCs w:val="28"/>
+        </w:rPr>
+        <w:t>2</w:t>
+      </w:r>
+      <w:r>
+        <w:rPr>
+          <w:rFonts w:ascii="Times New Roman" w:hAnsi="Times New Roman" w:cs="Times New Roman"/>
+          <w:sz w:val="28"/>
+          <w:szCs w:val="28"/>
+        </w:rPr>
+        <w:t xml:space="preserve">. </w:t>
+      </w:r>
+      <w:r>
+        <w:rPr>
+          <w:rFonts w:ascii="Times New Roman" w:hAnsi="Times New Roman" w:cs="Times New Roman"/>
+          <w:sz w:val="28"/>
+          <w:szCs w:val="28"/>
+        </w:rPr>
+        <w:t>F</w:t>
+      </w:r>
+      <w:r>
+        <w:rPr>
+          <w:rFonts w:ascii="Times New Roman" w:hAnsi="Times New Roman" w:cs="Times New Roman"/>
+          <w:sz w:val="28"/>
+          <w:szCs w:val="28"/>
+        </w:rPr>
+        <w:t xml:space="preserve">ile </w:t>
+      </w:r>
+      <w:r>
+        <w:rPr>
+          <w:rFonts w:ascii="Times New Roman" w:hAnsi="Times New Roman" w:cs="Times New Roman"/>
+          <w:sz w:val="28"/>
+          <w:szCs w:val="28"/>
+        </w:rPr>
+        <w:t>xslt</w:t>
+      </w:r>
+      <w:r>
+        <w:rPr>
+          <w:rFonts w:ascii="Times New Roman" w:hAnsi="Times New Roman" w:cs="Times New Roman"/>
+          <w:sz w:val="28"/>
+          <w:szCs w:val="28"/>
+        </w:rPr>
+        <w:t>:</w:t>
+      </w:r>
+    </w:p>
+    <w:p>
+      <w:pPr>
+        <w:pStyle w:val="ListParagraph"/>
+        <w:spacing w:line="360" w:lineRule="auto"/>
+        <w:ind w:left="567"/>
+        <w:outlineLvl w:val="0"/>
+        <w:rPr>
+          <w:rFonts w:ascii="Times New Roman" w:hAnsi="Times New Roman" w:cs="Times New Roman"/>
           <w:b/>
           <w:sz w:val="28"/>
           <w:szCs w:val="28"/>
@@ -750,12 +733,11 @@
         <w:rPr>
           <w:noProof/>
         </w:rPr>
-        <w:lastRenderedPageBreak/>
         <w:drawing>
-          <wp:inline distT="0" distB="0" distL="0" distR="0" wp14:anchorId="0CA12A57" wp14:editId="01F81AD2">
-            <wp:extent cx="5943600" cy="2844165"/>
-            <wp:effectExtent l="0" t="0" r="0" b="0"/>
-            <wp:docPr id="13" name="Picture 13"/>
+          <wp:inline distT="0" distB="0" distL="0" distR="0" wp14:anchorId="128ABA5C" wp14:editId="0C78C7BF">
+            <wp:extent cx="5943600" cy="2091690"/>
+            <wp:effectExtent l="0" t="0" r="0" b="3810"/>
+            <wp:docPr id="12" name="Picture 12"/>
             <wp:cNvGraphicFramePr>
               <a:graphicFrameLocks xmlns:a="http://schemas.openxmlformats.org/drawingml/2006/main" noChangeAspect="1"/>
             </wp:cNvGraphicFramePr>
@@ -775,6 +757,61 @@
                   <pic:spPr>
                     <a:xfrm>
                       <a:off x="0" y="0"/>
+                      <a:ext cx="5943600" cy="2091690"/>
+                    </a:xfrm>
+                    <a:prstGeom prst="rect">
+                      <a:avLst/>
+                    </a:prstGeom>
+                  </pic:spPr>
+                </pic:pic>
+              </a:graphicData>
+            </a:graphic>
+          </wp:inline>
+        </w:drawing>
+      </w:r>
+    </w:p>
+    <w:p>
+      <w:pPr>
+        <w:pStyle w:val="ListParagraph"/>
+        <w:spacing w:line="360" w:lineRule="auto"/>
+        <w:ind w:left="567"/>
+        <w:outlineLvl w:val="0"/>
+        <w:rPr>
+          <w:rFonts w:ascii="Times New Roman" w:hAnsi="Times New Roman" w:cs="Times New Roman"/>
+          <w:b/>
+          <w:sz w:val="28"/>
+          <w:szCs w:val="28"/>
+        </w:rPr>
+      </w:pPr>
+      <w:r>
+        <w:rPr>
+          <w:noProof/>
+        </w:rPr>
+        <w:lastRenderedPageBreak/>
+        <w:drawing>
+          <wp:inline distT="0" distB="0" distL="0" distR="0" wp14:anchorId="0CA12A57" wp14:editId="01F81AD2">
+            <wp:extent cx="5943600" cy="2844165"/>
+            <wp:effectExtent l="0" t="0" r="0" b="0"/>
+            <wp:docPr id="13" name="Picture 13"/>
+            <wp:cNvGraphicFramePr>
+              <a:graphicFrameLocks xmlns:a="http://schemas.openxmlformats.org/drawingml/2006/main" noChangeAspect="1"/>
+            </wp:cNvGraphicFramePr>
+            <a:graphic xmlns:a="http://schemas.openxmlformats.org/drawingml/2006/main">
+              <a:graphicData uri="http://schemas.openxmlformats.org/drawingml/2006/picture">
+                <pic:pic xmlns:pic="http://schemas.openxmlformats.org/drawingml/2006/picture">
+                  <pic:nvPicPr>
+                    <pic:cNvPr id="0" name=""/>
+                    <pic:cNvPicPr/>
+                  </pic:nvPicPr>
+                  <pic:blipFill>
+                    <a:blip r:embed="rId13"/>
+                    <a:stretch>
+                      <a:fillRect/>
+                    </a:stretch>
+                  </pic:blipFill>
+                  <pic:spPr>
+                    <a:xfrm>
+                      <a:off x="0" y="0"/>
                       <a:ext cx="5943600" cy="2844165"/>
                     </a:xfrm>
                     <a:prstGeom prst="rect">
@@ -863,7 +900,7 @@
         </w:rPr>
         <w:t xml:space="preserve"> </w:t>
       </w:r>
-      <w:hyperlink r:id="rId13" w:history="1">
+      <w:hyperlink r:id="rId14" w:history="1">
         <w:r>
           <w:rPr>
             <w:rStyle w:val="Hyperlink"/>
@@ -892,7 +929,7 @@
         </w:rPr>
         <w:t xml:space="preserve">project tại link: </w:t>
       </w:r>
-      <w:hyperlink r:id="rId14" w:history="1">
+      <w:hyperlink r:id="rId15" w:history="1">
         <w:r>
           <w:rPr>
             <w:rStyle w:val="Hyperlink"/>
@@ -982,57 +1019,6 @@
             <wp:extent cx="4876800" cy="2859910"/>
             <wp:effectExtent l="0" t="0" r="0" b="0"/>
             <wp:docPr id="1" name="Picture 1"/>
-            <wp:cNvGraphicFramePr>
-              <a:graphicFrameLocks xmlns:a="http://schemas.openxmlformats.org/drawingml/2006/main" noChangeAspect="1"/>
-            </wp:cNvGraphicFramePr>
-            <a:graphic xmlns:a="http://schemas.openxmlformats.org/drawingml/2006/main">
-              <a:graphicData uri="http://schemas.openxmlformats.org/drawingml/2006/picture">
-                <pic:pic xmlns:pic="http://schemas.openxmlformats.org/drawingml/2006/picture">
-                  <pic:nvPicPr>
-                    <pic:cNvPr id="0" name=""/>
-                    <pic:cNvPicPr/>
-                  </pic:nvPicPr>
-                  <pic:blipFill>
-                    <a:blip r:embed="rId15"/>
-                    <a:stretch>
-                      <a:fillRect/>
-                    </a:stretch>
-                  </pic:blipFill>
-                  <pic:spPr>
-                    <a:xfrm>
-                      <a:off x="0" y="0"/>
-                      <a:ext cx="4881165" cy="2862470"/>
-                    </a:xfrm>
-                    <a:prstGeom prst="rect">
-                      <a:avLst/>
-                    </a:prstGeom>
-                  </pic:spPr>
-                </pic:pic>
-              </a:graphicData>
-            </a:graphic>
-          </wp:inline>
-        </w:drawing>
-      </w:r>
-    </w:p>
-    <w:p>
-      <w:pPr>
-        <w:pStyle w:val="ListParagraph"/>
-        <w:rPr>
-          <w:rFonts w:ascii="Times New Roman" w:hAnsi="Times New Roman" w:cs="Times New Roman"/>
-          <w:sz w:val="28"/>
-          <w:szCs w:val="28"/>
-        </w:rPr>
-      </w:pPr>
-      <w:r>
-        <w:rPr>
-          <w:noProof/>
-        </w:rPr>
-        <w:lastRenderedPageBreak/>
-        <w:drawing>
-          <wp:inline distT="0" distB="0" distL="0" distR="0" wp14:anchorId="4DAD7CCC" wp14:editId="0139BB5A">
-            <wp:extent cx="4487032" cy="2695575"/>
-            <wp:effectExtent l="0" t="0" r="8890" b="0"/>
-            <wp:docPr id="2" name="Picture 2"/>
             <wp:cNvGraphicFramePr>
               <a:graphicFrameLocks xmlns:a="http://schemas.openxmlformats.org/drawingml/2006/main" noChangeAspect="1"/>
             </wp:cNvGraphicFramePr>
@@ -1052,7 +1038,7 @@
                   <pic:spPr>
                     <a:xfrm>
                       <a:off x="0" y="0"/>
-                      <a:ext cx="4487032" cy="2695575"/>
+                      <a:ext cx="4881165" cy="2862470"/>
                     </a:xfrm>
                     <a:prstGeom prst="rect">
                       <a:avLst/>
@@ -1074,96 +1060,16 @@
           <w:szCs w:val="28"/>
         </w:rPr>
       </w:pPr>
-    </w:p>
-    <w:p>
-      <w:pPr>
-        <w:pStyle w:val="ListParagraph"/>
-        <w:rPr>
-          <w:rFonts w:ascii="Times New Roman" w:hAnsi="Times New Roman" w:cs="Times New Roman"/>
-          <w:sz w:val="28"/>
-          <w:szCs w:val="28"/>
-        </w:rPr>
-      </w:pPr>
-      <w:r>
-        <w:rPr>
-          <w:rFonts w:ascii="Times New Roman" w:hAnsi="Times New Roman" w:cs="Times New Roman"/>
-          <w:sz w:val="28"/>
-          <w:szCs w:val="28"/>
-        </w:rPr>
-        <w:t>Đợi sau khi đã cài đặt và tải cả module cần thiết về</w:t>
-      </w:r>
-    </w:p>
-    <w:p>
-      <w:pPr>
-        <w:pStyle w:val="ListParagraph"/>
-        <w:rPr>
-          <w:rFonts w:ascii="Times New Roman" w:hAnsi="Times New Roman" w:cs="Times New Roman"/>
-          <w:sz w:val="28"/>
-          <w:szCs w:val="28"/>
-        </w:rPr>
-      </w:pPr>
-      <w:r>
-        <w:rPr>
-          <w:rFonts w:ascii="Times New Roman" w:hAnsi="Times New Roman" w:cs="Times New Roman"/>
-          <w:sz w:val="28"/>
-          <w:szCs w:val="28"/>
-        </w:rPr>
-        <w:t>Để chạy trang web,</w:t>
-      </w:r>
-      <w:r>
-        <w:rPr>
-          <w:rFonts w:ascii="Times New Roman" w:hAnsi="Times New Roman" w:cs="Times New Roman"/>
-          <w:sz w:val="28"/>
-          <w:szCs w:val="28"/>
-        </w:rPr>
-        <w:t xml:space="preserve"> gõ lệnh: </w:t>
-      </w:r>
-      <w:r>
-        <w:rPr>
-          <w:rFonts w:ascii="Times New Roman" w:hAnsi="Times New Roman" w:cs="Times New Roman"/>
-          <w:i/>
-          <w:sz w:val="28"/>
-          <w:szCs w:val="28"/>
-        </w:rPr>
-        <w:t>npm start</w:t>
-      </w:r>
-    </w:p>
-    <w:p>
-      <w:pPr>
-        <w:pStyle w:val="ListParagraph"/>
-        <w:rPr>
-          <w:rFonts w:ascii="Times New Roman" w:hAnsi="Times New Roman" w:cs="Times New Roman"/>
-          <w:sz w:val="28"/>
-          <w:szCs w:val="28"/>
-        </w:rPr>
-      </w:pPr>
-      <w:r>
-        <w:rPr>
-          <w:rFonts w:ascii="Times New Roman" w:hAnsi="Times New Roman" w:cs="Times New Roman"/>
-          <w:sz w:val="28"/>
-          <w:szCs w:val="28"/>
-        </w:rPr>
-        <w:t>Vào browser truy cập vào localhost:3000 để xem trang web.</w:t>
-      </w:r>
-    </w:p>
-    <w:p>
-      <w:pPr>
-        <w:pStyle w:val="ListParagraph"/>
-        <w:rPr>
-          <w:rFonts w:ascii="Times New Roman" w:hAnsi="Times New Roman" w:cs="Times New Roman"/>
-          <w:sz w:val="28"/>
-          <w:szCs w:val="28"/>
-        </w:rPr>
-      </w:pPr>
       <w:r>
         <w:rPr>
           <w:noProof/>
         </w:rPr>
+        <w:lastRenderedPageBreak/>
         <w:drawing>
-          <wp:inline distT="0" distB="0" distL="0" distR="0" wp14:anchorId="58AB5A5A" wp14:editId="217684C8">
-            <wp:extent cx="5344263" cy="3476625"/>
+          <wp:inline distT="0" distB="0" distL="0" distR="0" wp14:anchorId="4DAD7CCC" wp14:editId="0139BB5A">
+            <wp:extent cx="4487032" cy="2695575"/>
             <wp:effectExtent l="0" t="0" r="8890" b="0"/>
-            <wp:docPr id="3" name="Picture 3"/>
+            <wp:docPr id="2" name="Picture 2"/>
             <wp:cNvGraphicFramePr>
               <a:graphicFrameLocks xmlns:a="http://schemas.openxmlformats.org/drawingml/2006/main" noChangeAspect="1"/>
             </wp:cNvGraphicFramePr>
@@ -1183,7 +1089,7 @@
                   <pic:spPr>
                     <a:xfrm>
                       <a:off x="0" y="0"/>
-                      <a:ext cx="5349098" cy="3479770"/>
+                      <a:ext cx="4487032" cy="2695575"/>
                     </a:xfrm>
                     <a:prstGeom prst="rect">
                       <a:avLst/>
@@ -1199,40 +1105,102 @@
     <w:p>
       <w:pPr>
         <w:pStyle w:val="ListParagraph"/>
-        <w:numPr>
-          <w:ilvl w:val="0"/>
-          <w:numId w:val="2"/>
-        </w:numPr>
-        <w:spacing w:line="360" w:lineRule="auto"/>
-        <w:ind w:left="567" w:hanging="567"/>
-        <w:outlineLvl w:val="0"/>
-        <w:rPr>
-          <w:rFonts w:ascii="Times New Roman" w:hAnsi="Times New Roman" w:cs="Times New Roman"/>
-          <w:b/>
-          <w:sz w:val="28"/>
-          <w:szCs w:val="28"/>
-        </w:rPr>
-      </w:pPr>
-      <w:bookmarkStart w:id="4" w:name="_Toc8684218"/>
-      <w:r>
-        <w:rPr>
-          <w:rFonts w:ascii="Times New Roman" w:hAnsi="Times New Roman" w:cs="Times New Roman"/>
-          <w:b/>
-          <w:sz w:val="28"/>
-          <w:szCs w:val="28"/>
-        </w:rPr>
-        <w:lastRenderedPageBreak/>
-        <w:t>Giao diện chương trình:</w:t>
-      </w:r>
+        <w:rPr>
+          <w:rFonts w:ascii="Times New Roman" w:hAnsi="Times New Roman" w:cs="Times New Roman"/>
+          <w:sz w:val="28"/>
+          <w:szCs w:val="28"/>
+        </w:rPr>
+      </w:pPr>
+    </w:p>
+    <w:p>
+      <w:pPr>
+        <w:pStyle w:val="ListParagraph"/>
+        <w:rPr>
+          <w:rFonts w:ascii="Times New Roman" w:hAnsi="Times New Roman" w:cs="Times New Roman"/>
+          <w:sz w:val="28"/>
+          <w:szCs w:val="28"/>
+        </w:rPr>
+      </w:pPr>
+      <w:r>
+        <w:rPr>
+          <w:rFonts w:ascii="Times New Roman" w:hAnsi="Times New Roman" w:cs="Times New Roman"/>
+          <w:sz w:val="28"/>
+          <w:szCs w:val="28"/>
+        </w:rPr>
+        <w:t>Đợi sau khi đã cài đặt và tải cả module cần thiết về</w:t>
+      </w:r>
+    </w:p>
+    <w:p>
+      <w:pPr>
+        <w:pStyle w:val="ListParagraph"/>
+        <w:rPr>
+          <w:rFonts w:ascii="Times New Roman" w:hAnsi="Times New Roman" w:cs="Times New Roman"/>
+          <w:sz w:val="28"/>
+          <w:szCs w:val="28"/>
+        </w:rPr>
+      </w:pPr>
+      <w:r>
+        <w:rPr>
+          <w:rFonts w:ascii="Times New Roman" w:hAnsi="Times New Roman" w:cs="Times New Roman"/>
+          <w:sz w:val="28"/>
+          <w:szCs w:val="28"/>
+        </w:rPr>
+        <w:t>Để chạy trang web,</w:t>
+      </w:r>
+      <w:r>
+        <w:rPr>
+          <w:rFonts w:ascii="Times New Roman" w:hAnsi="Times New Roman" w:cs="Times New Roman"/>
+          <w:sz w:val="28"/>
+          <w:szCs w:val="28"/>
+        </w:rPr>
+        <w:t xml:space="preserve"> gõ lệnh: </w:t>
+      </w:r>
+      <w:r>
+        <w:rPr>
+          <w:rFonts w:ascii="Times New Roman" w:hAnsi="Times New Roman" w:cs="Times New Roman"/>
+          <w:i/>
+          <w:sz w:val="28"/>
+          <w:szCs w:val="28"/>
+        </w:rPr>
+        <w:t>npm start</w:t>
+      </w:r>
+    </w:p>
+    <w:p>
+      <w:pPr>
+        <w:pStyle w:val="ListParagraph"/>
+        <w:rPr>
+          <w:rFonts w:ascii="Times New Roman" w:hAnsi="Times New Roman" w:cs="Times New Roman"/>
+          <w:sz w:val="28"/>
+          <w:szCs w:val="28"/>
+        </w:rPr>
+      </w:pPr>
+      <w:r>
+        <w:rPr>
+          <w:rFonts w:ascii="Times New Roman" w:hAnsi="Times New Roman" w:cs="Times New Roman"/>
+          <w:sz w:val="28"/>
+          <w:szCs w:val="28"/>
+        </w:rPr>
+        <w:t>Vào browser truy cập vào localhost:3000 để xem trang web.</w:t>
+      </w:r>
+    </w:p>
+    <w:p>
+      <w:pPr>
+        <w:pStyle w:val="ListParagraph"/>
+        <w:rPr>
+          <w:rFonts w:ascii="Times New Roman" w:hAnsi="Times New Roman" w:cs="Times New Roman"/>
+          <w:sz w:val="28"/>
+          <w:szCs w:val="28"/>
+        </w:rPr>
+      </w:pPr>
       <w:r>
         <w:rPr>
           <w:noProof/>
         </w:rPr>
         <w:drawing>
-          <wp:inline distT="0" distB="0" distL="0" distR="0" wp14:anchorId="038506A7" wp14:editId="215CE06E">
-            <wp:extent cx="5943600" cy="2832100"/>
-            <wp:effectExtent l="0" t="0" r="0" b="6350"/>
-            <wp:docPr id="5" name="Picture 5"/>
+          <wp:inline distT="0" distB="0" distL="0" distR="0" wp14:anchorId="58AB5A5A" wp14:editId="217684C8">
+            <wp:extent cx="5344263" cy="3476625"/>
+            <wp:effectExtent l="0" t="0" r="8890" b="0"/>
+            <wp:docPr id="3" name="Picture 3"/>
             <wp:cNvGraphicFramePr>
               <a:graphicFrameLocks xmlns:a="http://schemas.openxmlformats.org/drawingml/2006/main" noChangeAspect="1"/>
             </wp:cNvGraphicFramePr>
@@ -1252,7 +1220,7 @@
                   <pic:spPr>
                     <a:xfrm>
                       <a:off x="0" y="0"/>
-                      <a:ext cx="5943600" cy="2832100"/>
+                      <a:ext cx="5349098" cy="3479770"/>
                     </a:xfrm>
                     <a:prstGeom prst="rect">
                       <a:avLst/>
@@ -1264,15 +1232,44 @@
           </wp:inline>
         </w:drawing>
       </w:r>
+    </w:p>
+    <w:p>
+      <w:pPr>
+        <w:pStyle w:val="ListParagraph"/>
+        <w:numPr>
+          <w:ilvl w:val="0"/>
+          <w:numId w:val="2"/>
+        </w:numPr>
+        <w:spacing w:line="360" w:lineRule="auto"/>
+        <w:ind w:left="567" w:hanging="567"/>
+        <w:outlineLvl w:val="0"/>
+        <w:rPr>
+          <w:rFonts w:ascii="Times New Roman" w:hAnsi="Times New Roman" w:cs="Times New Roman"/>
+          <w:b/>
+          <w:sz w:val="28"/>
+          <w:szCs w:val="28"/>
+        </w:rPr>
+      </w:pPr>
+      <w:bookmarkStart w:id="4" w:name="_Toc8684218"/>
+      <w:r>
+        <w:rPr>
+          <w:rFonts w:ascii="Times New Roman" w:hAnsi="Times New Roman" w:cs="Times New Roman"/>
+          <w:b/>
+          <w:sz w:val="28"/>
+          <w:szCs w:val="28"/>
+        </w:rPr>
+        <w:lastRenderedPageBreak/>
+        <w:t>Giao diện chương trình:</w:t>
+      </w:r>
       <w:r>
         <w:rPr>
           <w:noProof/>
         </w:rPr>
         <w:drawing>
-          <wp:inline distT="0" distB="0" distL="0" distR="0" wp14:anchorId="031A9270" wp14:editId="2D708830">
-            <wp:extent cx="5943600" cy="3018155"/>
-            <wp:effectExtent l="0" t="0" r="0" b="0"/>
-            <wp:docPr id="6" name="Picture 6"/>
+          <wp:inline distT="0" distB="0" distL="0" distR="0" wp14:anchorId="038506A7" wp14:editId="215CE06E">
+            <wp:extent cx="5943600" cy="2832100"/>
+            <wp:effectExtent l="0" t="0" r="0" b="6350"/>
+            <wp:docPr id="5" name="Picture 5"/>
             <wp:cNvGraphicFramePr>
               <a:graphicFrameLocks xmlns:a="http://schemas.openxmlformats.org/drawingml/2006/main" noChangeAspect="1"/>
             </wp:cNvGraphicFramePr>
@@ -1292,6 +1289,46 @@
                   <pic:spPr>
                     <a:xfrm>
                       <a:off x="0" y="0"/>
+                      <a:ext cx="5943600" cy="2832100"/>
+                    </a:xfrm>
+                    <a:prstGeom prst="rect">
+                      <a:avLst/>
+                    </a:prstGeom>
+                  </pic:spPr>
+                </pic:pic>
+              </a:graphicData>
+            </a:graphic>
+          </wp:inline>
+        </w:drawing>
+      </w:r>
+      <w:r>
+        <w:rPr>
+          <w:noProof/>
+        </w:rPr>
+        <w:drawing>
+          <wp:inline distT="0" distB="0" distL="0" distR="0" wp14:anchorId="031A9270" wp14:editId="2D708830">
+            <wp:extent cx="5943600" cy="3018155"/>
+            <wp:effectExtent l="0" t="0" r="0" b="0"/>
+            <wp:docPr id="6" name="Picture 6"/>
+            <wp:cNvGraphicFramePr>
+              <a:graphicFrameLocks xmlns:a="http://schemas.openxmlformats.org/drawingml/2006/main" noChangeAspect="1"/>
+            </wp:cNvGraphicFramePr>
+            <a:graphic xmlns:a="http://schemas.openxmlformats.org/drawingml/2006/main">
+              <a:graphicData uri="http://schemas.openxmlformats.org/drawingml/2006/picture">
+                <pic:pic xmlns:pic="http://schemas.openxmlformats.org/drawingml/2006/picture">
+                  <pic:nvPicPr>
+                    <pic:cNvPr id="0" name=""/>
+                    <pic:cNvPicPr/>
+                  </pic:nvPicPr>
+                  <pic:blipFill>
+                    <a:blip r:embed="rId20"/>
+                    <a:stretch>
+                      <a:fillRect/>
+                    </a:stretch>
+                  </pic:blipFill>
+                  <pic:spPr>
+                    <a:xfrm>
+                      <a:off x="0" y="0"/>
                       <a:ext cx="5943600" cy="3018155"/>
                     </a:xfrm>
                     <a:prstGeom prst="rect">
@@ -1307,7 +1344,7 @@
       <w:bookmarkEnd w:id="4"/>
     </w:p>
     <w:sectPr>
-      <w:footerReference w:type="default" r:id="rId20"/>
+      <w:footerReference w:type="default" r:id="rId21"/>
       <w:pgSz w:w="12240" w:h="15840"/>
       <w:pgMar w:top="1440" w:right="1440" w:bottom="1440" w:left="1440" w:header="720" w:footer="720" w:gutter="0"/>
       <w:cols w:space="720"/>
@@ -4478,7 +4515,7 @@
 </file>
 
 <file path=customXml/itemProps1.xml><?xml version="1.0" encoding="utf-8"?>
-<ds:datastoreItem xmlns:ds="http://schemas.openxmlformats.org/officeDocument/2006/customXml" ds:itemID="{93FA36AF-D579-44E0-A698-5B423ADE658F}">
+<ds:datastoreItem xmlns:ds="http://schemas.openxmlformats.org/officeDocument/2006/customXml" ds:itemID="{6737351C-E132-4B86-A74E-88C8E4E76E82}">
   <ds:schemaRefs>
     <ds:schemaRef ds:uri="http://schemas.openxmlformats.org/officeDocument/2006/bibliography"/>
   </ds:schemaRefs>
